--- a/Recommender dokumentacija.docx
+++ b/Recommender dokumentacija.docx
@@ -3,35 +3,392 @@
 <w:document xmlns:wpc="http://schemas.microsoft.com/office/word/2010/wordprocessingCanvas" xmlns:cx="http://schemas.microsoft.com/office/drawing/2014/chartex" xmlns:cx1="http://schemas.microsoft.com/office/drawing/2015/9/8/chartex" xmlns:cx2="http://schemas.microsoft.com/office/drawing/2015/10/21/chartex" xmlns:cx3="http://schemas.microsoft.com/office/drawing/2016/5/9/chartex" xmlns:cx4="http://schemas.microsoft.com/office/drawing/2016/5/10/chartex" xmlns:cx5="http://schemas.microsoft.com/office/drawing/2016/5/11/chartex" xmlns:cx6="http://schemas.microsoft.com/office/drawing/2016/5/12/chartex" xmlns:cx7="http://schemas.microsoft.com/office/drawing/2016/5/13/chartex" xmlns:cx8="http://schemas.microsoft.com/office/drawing/2016/5/14/chartex" xmlns:mc="http://schemas.openxmlformats.org/markup-compatibility/2006" xmlns:aink="http://schemas.microsoft.com/office/drawing/2016/ink" xmlns:am3d="http://schemas.microsoft.com/office/drawing/2017/model3d" xmlns:o="urn:schemas-microsoft-com:office:office" xmlns:oel="http://schemas.microsoft.com/office/2019/extlst" xmlns:r="http://schemas.openxmlformats.org/officeDocument/2006/relationships" xmlns:m="http://schemas.openxmlformats.org/officeDocument/2006/math" xmlns:v="urn:schemas-microsoft-com:vml" xmlns:wp14="http://schemas.microsoft.com/office/word/2010/wordprocessingDrawing" xmlns:wp="http://schemas.openxmlformats.org/drawingml/2006/wordprocessingDrawing" xmlns:w10="urn:schemas-microsoft-com:office:word" xmlns:w="http://schemas.openxmlformats.org/wordprocessingml/2006/main" xmlns:w14="http://schemas.microsoft.com/office/word/2010/wordml" xmlns:w15="http://schemas.microsoft.com/office/word/2012/wordml" xmlns:w16cex="http://schemas.microsoft.com/office/word/2018/wordml/cex" xmlns:w16cid="http://schemas.microsoft.com/office/word/2016/wordml/cid" xmlns:w16="http://schemas.microsoft.com/office/word/2018/wordml" xmlns:w16du="http://schemas.microsoft.com/office/word/2023/wordml/word16du" xmlns:w16sdtdh="http://schemas.microsoft.com/office/word/2020/wordml/sdtdatahash" xmlns:w16sdtfl="http://schemas.microsoft.com/office/word/2024/wordml/sdtformatlock" xmlns:w16se="http://schemas.microsoft.com/office/word/2015/wordml/symex" xmlns:wpg="http://schemas.microsoft.com/office/word/2010/wordprocessingGroup" xmlns:wpi="http://schemas.microsoft.com/office/word/2010/wordprocessingInk" xmlns:wne="http://schemas.microsoft.com/office/word/2006/wordml" xmlns:wps="http://schemas.microsoft.com/office/word/2010/wordprocessingShape" mc:Ignorable="w14 w15 w16se w16cid w16 w16cex w16sdtdh w16sdtfl w16du wp14">
   <w:body>
     <w:p>
-      <w:r>
-        <w:rPr>
-          <w:b/>
-          <w:bCs/>
-        </w:rPr>
-        <w:t>PREPORUKA PARKING MJESTA - OPIS SISTEMA</w:t>
-      </w:r>
-    </w:p>
-    <w:p>
-      <w:r>
-        <w:t>Recommender sistem funkcioniše tako što analizira prethodno ponašanje korisnika u vidu njegovih rezervacija i ocjena kako bi predvidio koje parking mjesto bi bilo najpogodnije za njega. Model mašinskog učenja se trenira na osnovu historije rezervacija korisnika (svaka rezervacija dobija težinu 1.0) i visokih ocjena iz recenzija (ocjene 4+ dobijaju težinu 1.5). Prilikom preporuke, sistem koristi Matrix Factorization algoritam da izračuna skor sličnosti između korisnika i svakog dostupnog parking mjesta, zatim bira mjesto sa najvećim skorom. Ukoliko ML model nije dostupan (nema dovoljno podataka za treniranje), sistem se automatski prebacuje na heurističku logiku koja analizira korisnički historijat: pronalazi najčešće korišćen tip parking mjesta (Regular, VIP, Electric, Handicapped) i daje prednost takvim mjestima, posebno onima koje je korisnik ranije koristio. Ako korisnik nema nikakav historijat, preporuka se vrši nasumičnom selekcijom iz dostupnih parking mjesta.</w:t>
-      </w:r>
-    </w:p>
-    <w:p>
-      <w:r>
-        <w:t>Preporučeno parking mjesto aplikacija prikazuje na Home Screen-u sa zlatnom zvjezdicom i "Quick Book" opcijom.</w:t>
-      </w:r>
-    </w:p>
-    <w:p/>
+      <w:pPr>
+        <w:rPr>
+          <w:b/>
+          <w:bCs/>
+        </w:rPr>
+      </w:pPr>
+      <w:r>
+        <w:rPr>
+          <w:b/>
+          <w:bCs/>
+        </w:rPr>
+        <w:t>IMPLEMENTACIJA RECOMMENDER SISTEMA</w:t>
+      </w:r>
+    </w:p>
+    <w:p>
+      <w:r>
+        <w:t>Sistem preporuka u aplikaciji </w:t>
+      </w:r>
+      <w:r>
+        <w:rPr>
+          <w:b/>
+          <w:bCs/>
+        </w:rPr>
+        <w:t>ParkHere</w:t>
+      </w:r>
+      <w:r>
+        <w:t> koristi hibridni pristup koji kombinuje mašinsko učenje (Machine Learning) i real-time heuristiku kako bi korisnicima pružio najrelevantnija parking mjesta u realnom vremenu</w:t>
+      </w:r>
+    </w:p>
+    <w:p>
+      <w:pPr>
+        <w:rPr>
+          <w:b/>
+          <w:bCs/>
+        </w:rPr>
+      </w:pPr>
+      <w:r>
+        <w:rPr>
+          <w:b/>
+          <w:bCs/>
+        </w:rPr>
+        <w:t>1. Opis implementacije</w:t>
+      </w:r>
+    </w:p>
+    <w:p>
+      <w:r>
+        <w:t>Sistem se bazira na </w:t>
+      </w:r>
+      <w:r>
+        <w:rPr>
+          <w:b/>
+          <w:bCs/>
+        </w:rPr>
+        <w:t>ML.NET</w:t>
+      </w:r>
+      <w:r>
+        <w:t> biblioteci i koristi algoritam </w:t>
+      </w:r>
+      <w:r>
+        <w:rPr>
+          <w:b/>
+          <w:bCs/>
+        </w:rPr>
+        <w:t>Matrix Factorization</w:t>
+      </w:r>
+      <w:r>
+        <w:t> za kolaborativno filtriranje. Glavne karakteristike sistema su:</w:t>
+      </w:r>
+    </w:p>
+    <w:p>
+      <w:pPr>
+        <w:numPr>
+          <w:ilvl w:val="0"/>
+          <w:numId w:val="8"/>
+        </w:numPr>
+      </w:pPr>
+      <w:r>
+        <w:rPr>
+          <w:b/>
+          <w:bCs/>
+        </w:rPr>
+        <w:t>Real-time Retraining:</w:t>
+      </w:r>
+      <w:r>
+        <w:t> Za razliku od statičnih modela, ovaj sistem podržava automatsko ponovno treniranje. Okidači (triggers) za treniranje su:</w:t>
+      </w:r>
+    </w:p>
+    <w:p>
+      <w:pPr>
+        <w:numPr>
+          <w:ilvl w:val="1"/>
+          <w:numId w:val="8"/>
+        </w:numPr>
+      </w:pPr>
+      <w:r>
+        <w:t>Kreiranje nove rezervacije.</w:t>
+      </w:r>
+    </w:p>
+    <w:p>
+      <w:pPr>
+        <w:numPr>
+          <w:ilvl w:val="1"/>
+          <w:numId w:val="8"/>
+        </w:numPr>
+      </w:pPr>
+      <w:r>
+        <w:t>Uspješno plaćanje parking sesije.</w:t>
+      </w:r>
+    </w:p>
+    <w:p>
+      <w:pPr>
+        <w:numPr>
+          <w:ilvl w:val="1"/>
+          <w:numId w:val="8"/>
+        </w:numPr>
+      </w:pPr>
+      <w:r>
+        <w:t>Ostavljanje recenzije (poseban značaj se pridaje recenzijama sa 4+ zvjezdice).</w:t>
+      </w:r>
+    </w:p>
+    <w:p>
+      <w:pPr>
+        <w:numPr>
+          <w:ilvl w:val="0"/>
+          <w:numId w:val="8"/>
+        </w:numPr>
+      </w:pPr>
+      <w:r>
+        <w:rPr>
+          <w:b/>
+          <w:bCs/>
+        </w:rPr>
+        <w:t>Hibridno bodovanje:</w:t>
+      </w:r>
+      <w:r>
+        <w:t> Sistem ne koristi samo predikcije ML modela, već ih kombinuje sa trenutnim preferencijama korisnika. Ako je korisnik nedavno ostavio visoku ocjenu za određeni tip mjesta (npr. "Large") ili određeni sektor, ta mjesta dobijaju "boost" u bodovanju.</w:t>
+      </w:r>
+    </w:p>
+    <w:p>
+      <w:pPr>
+        <w:numPr>
+          <w:ilvl w:val="0"/>
+          <w:numId w:val="8"/>
+        </w:numPr>
+      </w:pPr>
+      <w:r>
+        <w:rPr>
+          <w:b/>
+          <w:bCs/>
+        </w:rPr>
+        <w:t>Proximity Fallback:</w:t>
+      </w:r>
+      <w:r>
+        <w:t> U slučaju da su najbolje ocijenjena mjesta zauzeta, sistem automatski predlaže najbliže slobodno mjesto istog tipa unutar istog sektora.</w:t>
+      </w:r>
+    </w:p>
+    <w:p>
+      <w:pPr>
+        <w:rPr>
+          <w:b/>
+          <w:bCs/>
+        </w:rPr>
+      </w:pPr>
+      <w:r>
+        <w:rPr>
+          <w:b/>
+          <w:bCs/>
+        </w:rPr>
+        <w:t>2. Source Code - Glavna logika</w:t>
+      </w:r>
+    </w:p>
+    <w:p>
+      <w:r>
+        <w:t>Glavna logika preporuke i treniranja modela nalazi se na sljedećim putanjama u backend projektu:</w:t>
+      </w:r>
+    </w:p>
+    <w:p>
+      <w:pPr>
+        <w:rPr>
+          <w:b/>
+          <w:bCs/>
+        </w:rPr>
+      </w:pPr>
+    </w:p>
+    <w:p>
+      <w:pPr>
+        <w:rPr>
+          <w:b/>
+          <w:bCs/>
+        </w:rPr>
+      </w:pPr>
+    </w:p>
+    <w:p>
+      <w:pPr>
+        <w:rPr>
+          <w:b/>
+          <w:bCs/>
+        </w:rPr>
+      </w:pPr>
+    </w:p>
+    <w:p>
+      <w:pPr>
+        <w:rPr>
+          <w:b/>
+          <w:bCs/>
+        </w:rPr>
+      </w:pPr>
+    </w:p>
+    <w:p>
+      <w:pPr>
+        <w:rPr>
+          <w:b/>
+          <w:bCs/>
+        </w:rPr>
+      </w:pPr>
+    </w:p>
+    <w:p>
+      <w:pPr>
+        <w:rPr>
+          <w:b/>
+          <w:bCs/>
+        </w:rPr>
+      </w:pPr>
+    </w:p>
+    <w:p>
+      <w:pPr>
+        <w:rPr>
+          <w:b/>
+          <w:bCs/>
+        </w:rPr>
+      </w:pPr>
+    </w:p>
+    <w:p>
+      <w:pPr>
+        <w:rPr>
+          <w:b/>
+          <w:bCs/>
+        </w:rPr>
+      </w:pPr>
+    </w:p>
+    <w:p>
+      <w:pPr>
+        <w:rPr>
+          <w:b/>
+          <w:bCs/>
+        </w:rPr>
+      </w:pPr>
+    </w:p>
+    <w:p>
+      <w:pPr>
+        <w:rPr>
+          <w:b/>
+          <w:bCs/>
+        </w:rPr>
+      </w:pPr>
+    </w:p>
+    <w:p>
+      <w:pPr>
+        <w:rPr>
+          <w:b/>
+          <w:bCs/>
+        </w:rPr>
+      </w:pPr>
+    </w:p>
+    <w:p>
+      <w:pPr>
+        <w:rPr>
+          <w:b/>
+          <w:bCs/>
+        </w:rPr>
+      </w:pPr>
+    </w:p>
+    <w:p>
+      <w:pPr>
+        <w:rPr>
+          <w:b/>
+          <w:bCs/>
+        </w:rPr>
+      </w:pPr>
+    </w:p>
+    <w:p>
+      <w:pPr>
+        <w:rPr>
+          <w:b/>
+          <w:bCs/>
+        </w:rPr>
+      </w:pPr>
+    </w:p>
+    <w:p>
+      <w:pPr>
+        <w:rPr>
+          <w:b/>
+          <w:bCs/>
+        </w:rPr>
+      </w:pPr>
+    </w:p>
+    <w:p>
+      <w:pPr>
+        <w:rPr>
+          <w:b/>
+          <w:bCs/>
+        </w:rPr>
+      </w:pPr>
+    </w:p>
+    <w:p>
+      <w:pPr>
+        <w:rPr>
+          <w:b/>
+          <w:bCs/>
+        </w:rPr>
+      </w:pPr>
+    </w:p>
+    <w:p>
+      <w:pPr>
+        <w:rPr>
+          <w:b/>
+          <w:bCs/>
+        </w:rPr>
+      </w:pPr>
+    </w:p>
+    <w:p>
+      <w:pPr>
+        <w:rPr>
+          <w:b/>
+          <w:bCs/>
+        </w:rPr>
+      </w:pPr>
+    </w:p>
+    <w:p>
+      <w:pPr>
+        <w:rPr>
+          <w:b/>
+          <w:bCs/>
+        </w:rPr>
+      </w:pPr>
+    </w:p>
+    <w:p>
+      <w:pPr>
+        <w:rPr>
+          <w:b/>
+          <w:bCs/>
+        </w:rPr>
+      </w:pPr>
+    </w:p>
+    <w:p>
+      <w:pPr>
+        <w:rPr>
+          <w:b/>
+          <w:bCs/>
+        </w:rPr>
+      </w:pPr>
+    </w:p>
+    <w:p>
+      <w:r>
+        <w:rPr>
+          <w:b/>
+          <w:bCs/>
+        </w:rPr>
+        <w:t>Putanja 1 (Servis za predviđanje i učenje):</w:t>
+      </w:r>
+      <w:r>
+        <w:t> </w:t>
+      </w:r>
+    </w:p>
+    <w:p>
+      <w:r>
+        <w:t>ParkHere.Services/Services/RecommenderService.cs</w:t>
+      </w:r>
+      <w:r>
+        <w:t xml:space="preserve">                                    36-</w:t>
+      </w:r>
+      <w:r>
+        <w:t>89</w:t>
+      </w:r>
+    </w:p>
     <w:p>
       <w:r>
         <w:rPr>
           <w:noProof/>
         </w:rPr>
+        <w:lastRenderedPageBreak/>
         <w:drawing>
-          <wp:inline distT="0" distB="0" distL="0" distR="0" wp14:anchorId="1FB6C9BD" wp14:editId="12ABB1EA">
-            <wp:extent cx="2720340" cy="2366392"/>
-            <wp:effectExtent l="0" t="0" r="3810" b="0"/>
-            <wp:docPr id="1192850559" name="Picture 1"/>
+          <wp:inline distT="0" distB="0" distL="0" distR="0" wp14:anchorId="13C6E2BE" wp14:editId="017121CD">
+            <wp:extent cx="5608320" cy="7353300"/>
+            <wp:effectExtent l="0" t="0" r="0" b="0"/>
+            <wp:docPr id="1189989856" name="Picture 2"/>
             <wp:cNvGraphicFramePr>
               <a:graphicFrameLocks xmlns:a="http://schemas.openxmlformats.org/drawingml/2006/main" noChangeAspect="1"/>
             </wp:cNvGraphicFramePr>
@@ -39,7 +396,7 @@
               <a:graphicData uri="http://schemas.openxmlformats.org/drawingml/2006/picture">
                 <pic:pic xmlns:pic="http://schemas.openxmlformats.org/drawingml/2006/picture">
                   <pic:nvPicPr>
-                    <pic:cNvPr id="0" name="Picture 1"/>
+                    <pic:cNvPr id="0" name="Picture 10"/>
                     <pic:cNvPicPr>
                       <a:picLocks noChangeAspect="1" noChangeArrowheads="1"/>
                     </pic:cNvPicPr>
@@ -60,7 +417,7 @@
                   <pic:spPr bwMode="auto">
                     <a:xfrm>
                       <a:off x="0" y="0"/>
-                      <a:ext cx="2726841" cy="2372047"/>
+                      <a:ext cx="5608320" cy="7353300"/>
                     </a:xfrm>
                     <a:prstGeom prst="rect">
                       <a:avLst/>
@@ -78,50 +435,41 @@
       </w:r>
     </w:p>
     <w:p>
-      <w:r>
-        <w:rPr>
-          <w:b/>
-          <w:bCs/>
-        </w:rPr>
-        <w:t>Tehnički tok sistema:</w:t>
-      </w:r>
-    </w:p>
-    <w:p>
-      <w:r>
-        <w:rPr>
-          <w:b/>
-          <w:bCs/>
-        </w:rPr>
-        <w:t>ParkHere/ParkHere.Services/Services/RecommenderService.cs</w:t>
-      </w:r>
-    </w:p>
-    <w:p>
-      <w:pPr>
-        <w:numPr>
-          <w:ilvl w:val="0"/>
-          <w:numId w:val="1"/>
-        </w:numPr>
-      </w:pPr>
-      <w:r>
-        <w:t>Metoda za treniranje: </w:t>
-      </w:r>
-    </w:p>
-    <w:p>
-      <w:r>
-        <w:t>TrainModelAtStartup() (linija 36-89)</w:t>
-      </w:r>
-    </w:p>
-    <w:p>
-      <w:r>
-        <w:rPr>
+      <w:pPr>
+        <w:rPr>
+          <w:b/>
+          <w:bCs/>
+          <w:noProof/>
+        </w:rPr>
+      </w:pPr>
+      <w:r>
+        <w:rPr>
+          <w:b/>
+          <w:bCs/>
+          <w:noProof/>
+        </w:rPr>
+        <w:t>111-128</w:t>
+      </w:r>
+    </w:p>
+    <w:p>
+      <w:pPr>
+        <w:rPr>
+          <w:b/>
+          <w:bCs/>
+        </w:rPr>
+      </w:pPr>
+      <w:r>
+        <w:rPr>
+          <w:b/>
+          <w:bCs/>
           <w:noProof/>
         </w:rPr>
         <w:lastRenderedPageBreak/>
         <w:drawing>
-          <wp:inline distT="0" distB="0" distL="0" distR="0" wp14:anchorId="7C2DBE51" wp14:editId="3944E9BA">
-            <wp:extent cx="5113020" cy="6179820"/>
-            <wp:effectExtent l="0" t="0" r="0" b="0"/>
-            <wp:docPr id="412358060" name="Picture 2"/>
+          <wp:inline distT="0" distB="0" distL="0" distR="0" wp14:anchorId="5EC30413" wp14:editId="6776A717">
+            <wp:extent cx="5935980" cy="2956560"/>
+            <wp:effectExtent l="0" t="0" r="7620" b="0"/>
+            <wp:docPr id="735862095" name="Picture 3"/>
             <wp:cNvGraphicFramePr>
               <a:graphicFrameLocks xmlns:a="http://schemas.openxmlformats.org/drawingml/2006/main" noChangeAspect="1"/>
             </wp:cNvGraphicFramePr>
@@ -129,7 +477,7 @@
               <a:graphicData uri="http://schemas.openxmlformats.org/drawingml/2006/picture">
                 <pic:pic xmlns:pic="http://schemas.openxmlformats.org/drawingml/2006/picture">
                   <pic:nvPicPr>
-                    <pic:cNvPr id="0" name="Picture 2"/>
+                    <pic:cNvPr id="0" name="Picture 11"/>
                     <pic:cNvPicPr>
                       <a:picLocks noChangeAspect="1" noChangeArrowheads="1"/>
                     </pic:cNvPicPr>
@@ -150,7 +498,7 @@
                   <pic:spPr bwMode="auto">
                     <a:xfrm>
                       <a:off x="0" y="0"/>
-                      <a:ext cx="5113020" cy="6179820"/>
+                      <a:ext cx="5935980" cy="2956560"/>
                     </a:xfrm>
                     <a:prstGeom prst="rect">
                       <a:avLst/>
@@ -168,67 +516,38 @@
       </w:r>
     </w:p>
     <w:p>
-      <w:pPr>
-        <w:numPr>
-          <w:ilvl w:val="1"/>
-          <w:numId w:val="1"/>
-        </w:numPr>
-      </w:pPr>
-      <w:r>
-        <w:t>Učitava podatke iz rezervacija i recenzija</w:t>
-      </w:r>
-    </w:p>
-    <w:p>
-      <w:pPr>
-        <w:numPr>
-          <w:ilvl w:val="1"/>
-          <w:numId w:val="1"/>
-        </w:numPr>
-      </w:pPr>
-      <w:r>
-        <w:t>Trenira ML model korištenjem Matrix Factorization algoritma</w:t>
-      </w:r>
-    </w:p>
-    <w:p>
-      <w:pPr>
-        <w:numPr>
-          <w:ilvl w:val="1"/>
-          <w:numId w:val="1"/>
-        </w:numPr>
-      </w:pPr>
-      <w:r>
-        <w:t>Model se pokreće automatski 2 sekunde nakon startovanja aplikacije</w:t>
-      </w:r>
-    </w:p>
-    <w:p>
-      <w:pPr>
-        <w:numPr>
-          <w:ilvl w:val="0"/>
-          <w:numId w:val="1"/>
-        </w:numPr>
-      </w:pPr>
-      <w:r>
-        <w:t>Metoda za predikciju: </w:t>
-      </w:r>
-    </w:p>
-    <w:p/>
-    <w:p/>
-    <w:p>
-      <w:r>
+      <w:r>
+        <w:rPr>
+          <w:b/>
+          <w:bCs/>
+        </w:rPr>
+        <w:t>Putanja 2 (Implementacija hibridne logike):</w:t>
+      </w:r>
+      <w:r>
+        <w:t> </w:t>
+      </w:r>
+    </w:p>
+    <w:p>
+      <w:r>
+        <w:t>ParkHere.Services/Services/ParkingSpotService.cs</w:t>
+      </w:r>
+    </w:p>
+    <w:p>
+      <w:r>
+        <w:t>69-122</w:t>
+      </w:r>
+    </w:p>
+    <w:p>
+      <w:r>
+        <w:rPr>
+          <w:noProof/>
+        </w:rPr>
         <w:lastRenderedPageBreak/>
-        <w:t>Predict() (linija 91-106)</w:t>
-      </w:r>
-    </w:p>
-    <w:p>
-      <w:r>
-        <w:rPr>
-          <w:noProof/>
-        </w:rPr>
         <w:drawing>
-          <wp:inline distT="0" distB="0" distL="0" distR="0" wp14:anchorId="258B49CB" wp14:editId="0F153F1F">
-            <wp:extent cx="5935980" cy="1897380"/>
-            <wp:effectExtent l="0" t="0" r="7620" b="7620"/>
-            <wp:docPr id="852407152" name="Picture 3"/>
+          <wp:inline distT="0" distB="0" distL="0" distR="0" wp14:anchorId="779F7EC4" wp14:editId="639EA133">
+            <wp:extent cx="5943600" cy="5905500"/>
+            <wp:effectExtent l="0" t="0" r="0" b="0"/>
+            <wp:docPr id="1800771554" name="Picture 4"/>
             <wp:cNvGraphicFramePr>
               <a:graphicFrameLocks xmlns:a="http://schemas.openxmlformats.org/drawingml/2006/main" noChangeAspect="1"/>
             </wp:cNvGraphicFramePr>
@@ -236,7 +555,7 @@
               <a:graphicData uri="http://schemas.openxmlformats.org/drawingml/2006/picture">
                 <pic:pic xmlns:pic="http://schemas.openxmlformats.org/drawingml/2006/picture">
                   <pic:nvPicPr>
-                    <pic:cNvPr id="0" name="Picture 3"/>
+                    <pic:cNvPr id="0" name="Picture 12"/>
                     <pic:cNvPicPr>
                       <a:picLocks noChangeAspect="1" noChangeArrowheads="1"/>
                     </pic:cNvPicPr>
@@ -257,7 +576,7 @@
                   <pic:spPr bwMode="auto">
                     <a:xfrm>
                       <a:off x="0" y="0"/>
-                      <a:ext cx="5935980" cy="1897380"/>
+                      <a:ext cx="5943600" cy="5905500"/>
                     </a:xfrm>
                     <a:prstGeom prst="rect">
                       <a:avLst/>
@@ -276,29 +595,106 @@
     </w:p>
     <w:p>
       <w:pPr>
-        <w:numPr>
-          <w:ilvl w:val="1"/>
-          <w:numId w:val="1"/>
-        </w:numPr>
-      </w:pPr>
-      <w:r>
-        <w:t>Prima userId i spotId, vraća skor podobnosti</w:t>
-      </w:r>
-    </w:p>
-    <w:p>
-      <w:pPr>
-        <w:numPr>
-          <w:ilvl w:val="0"/>
-          <w:numId w:val="1"/>
-        </w:numPr>
-      </w:pPr>
-      <w:r>
-        <w:t>Metoda za provjeru: </w:t>
-      </w:r>
-    </w:p>
-    <w:p>
-      <w:r>
-        <w:t>IsModelAvailable() (linija 108)</w:t>
+        <w:rPr>
+          <w:b/>
+          <w:bCs/>
+        </w:rPr>
+      </w:pPr>
+    </w:p>
+    <w:p>
+      <w:pPr>
+        <w:rPr>
+          <w:b/>
+          <w:bCs/>
+        </w:rPr>
+      </w:pPr>
+    </w:p>
+    <w:p>
+      <w:pPr>
+        <w:rPr>
+          <w:b/>
+          <w:bCs/>
+        </w:rPr>
+      </w:pPr>
+    </w:p>
+    <w:p>
+      <w:pPr>
+        <w:rPr>
+          <w:b/>
+          <w:bCs/>
+        </w:rPr>
+      </w:pPr>
+    </w:p>
+    <w:p>
+      <w:pPr>
+        <w:rPr>
+          <w:b/>
+          <w:bCs/>
+        </w:rPr>
+      </w:pPr>
+    </w:p>
+    <w:p>
+      <w:pPr>
+        <w:rPr>
+          <w:b/>
+          <w:bCs/>
+        </w:rPr>
+      </w:pPr>
+    </w:p>
+    <w:p>
+      <w:pPr>
+        <w:rPr>
+          <w:b/>
+          <w:bCs/>
+        </w:rPr>
+      </w:pPr>
+    </w:p>
+    <w:p>
+      <w:pPr>
+        <w:rPr>
+          <w:b/>
+          <w:bCs/>
+        </w:rPr>
+      </w:pPr>
+      <w:r>
+        <w:rPr>
+          <w:b/>
+          <w:bCs/>
+        </w:rPr>
+        <w:lastRenderedPageBreak/>
+        <w:t>3. Prikaz u aplikaciji (Frontend)</w:t>
+      </w:r>
+    </w:p>
+    <w:p>
+      <w:r>
+        <w:t>U mobilnoj aplikaciji, preporuke se prikazuju direktno na </w:t>
+      </w:r>
+      <w:r>
+        <w:rPr>
+          <w:b/>
+          <w:bCs/>
+        </w:rPr>
+        <w:t>Home Screen-u</w:t>
+      </w:r>
+      <w:r>
+        <w:t> (početnom ekranu) kako bi korisnik mogao izvršiti "Quick Book" (brzu rezervaciju).</w:t>
+      </w:r>
+    </w:p>
+    <w:p>
+      <w:r>
+        <w:rPr>
+          <w:b/>
+          <w:bCs/>
+        </w:rPr>
+        <w:t>Putanja na mobilnoj aplikaciji:</w:t>
+      </w:r>
+      <w:r>
+        <w:t> </w:t>
+      </w:r>
+    </w:p>
+    <w:p>
+      <w:r>
+        <w:t>UI/parkhere_mobile/lib/screens/home_screen.dart</w:t>
       </w:r>
     </w:p>
     <w:p>
@@ -307,10 +703,10 @@
           <w:noProof/>
         </w:rPr>
         <w:drawing>
-          <wp:inline distT="0" distB="0" distL="0" distR="0" wp14:anchorId="5814FBD8" wp14:editId="2015C31A">
-            <wp:extent cx="5943600" cy="205740"/>
-            <wp:effectExtent l="0" t="0" r="0" b="3810"/>
-            <wp:docPr id="966160378" name="Picture 4"/>
+          <wp:inline distT="0" distB="0" distL="0" distR="0" wp14:anchorId="57E9BC3E" wp14:editId="3CE78E56">
+            <wp:extent cx="4099560" cy="3566160"/>
+            <wp:effectExtent l="0" t="0" r="0" b="0"/>
+            <wp:docPr id="1916307792" name="Picture 1"/>
             <wp:cNvGraphicFramePr>
               <a:graphicFrameLocks xmlns:a="http://schemas.openxmlformats.org/drawingml/2006/main" noChangeAspect="1"/>
             </wp:cNvGraphicFramePr>
@@ -318,7 +714,7 @@
               <a:graphicData uri="http://schemas.openxmlformats.org/drawingml/2006/picture">
                 <pic:pic xmlns:pic="http://schemas.openxmlformats.org/drawingml/2006/picture">
                   <pic:nvPicPr>
-                    <pic:cNvPr id="0" name="Picture 4"/>
+                    <pic:cNvPr id="0" name="Picture 9"/>
                     <pic:cNvPicPr>
                       <a:picLocks noChangeAspect="1" noChangeArrowheads="1"/>
                     </pic:cNvPicPr>
@@ -339,7 +735,7 @@
                   <pic:spPr bwMode="auto">
                     <a:xfrm>
                       <a:off x="0" y="0"/>
-                      <a:ext cx="5943600" cy="205740"/>
+                      <a:ext cx="4099560" cy="3566160"/>
                     </a:xfrm>
                     <a:prstGeom prst="rect">
                       <a:avLst/>
@@ -356,959 +752,21 @@
         </w:drawing>
       </w:r>
     </w:p>
-    <w:p>
-      <w:r>
-        <w:rPr>
-          <w:b/>
-          <w:bCs/>
-        </w:rPr>
-        <w:t>ParkHere/ParkHere.Services/Services/ParkingSpotService.cs</w:t>
-      </w:r>
-    </w:p>
-    <w:p>
-      <w:pPr>
-        <w:numPr>
-          <w:ilvl w:val="0"/>
-          <w:numId w:val="2"/>
-        </w:numPr>
-      </w:pPr>
-      <w:r>
-        <w:t>Metoda za preporuku: </w:t>
-      </w:r>
-    </w:p>
     <w:p/>
-    <w:p/>
-    <w:p/>
-    <w:p/>
-    <w:p/>
-    <w:p/>
-    <w:p/>
-    <w:p/>
-    <w:p/>
-    <w:p/>
-    <w:p/>
-    <w:p/>
-    <w:p>
-      <w:r>
-        <w:lastRenderedPageBreak/>
-        <w:t>Recommend() (linija 69-124)</w:t>
-      </w:r>
-    </w:p>
-    <w:p>
-      <w:r>
-        <w:rPr>
-          <w:noProof/>
-        </w:rPr>
-        <w:drawing>
-          <wp:inline distT="0" distB="0" distL="0" distR="0" wp14:anchorId="7EB5073F" wp14:editId="619F8543">
-            <wp:extent cx="5943600" cy="6896100"/>
-            <wp:effectExtent l="0" t="0" r="0" b="0"/>
-            <wp:docPr id="2144775558" name="Picture 5"/>
-            <wp:cNvGraphicFramePr>
-              <a:graphicFrameLocks xmlns:a="http://schemas.openxmlformats.org/drawingml/2006/main" noChangeAspect="1"/>
-            </wp:cNvGraphicFramePr>
-            <a:graphic xmlns:a="http://schemas.openxmlformats.org/drawingml/2006/main">
-              <a:graphicData uri="http://schemas.openxmlformats.org/drawingml/2006/picture">
-                <pic:pic xmlns:pic="http://schemas.openxmlformats.org/drawingml/2006/picture">
-                  <pic:nvPicPr>
-                    <pic:cNvPr id="0" name="Picture 5"/>
-                    <pic:cNvPicPr>
-                      <a:picLocks noChangeAspect="1" noChangeArrowheads="1"/>
-                    </pic:cNvPicPr>
-                  </pic:nvPicPr>
-                  <pic:blipFill>
-                    <a:blip r:embed="rId9">
-                      <a:extLst>
-                        <a:ext uri="{28A0092B-C50C-407E-A947-70E740481C1C}">
-                          <a14:useLocalDpi xmlns:a14="http://schemas.microsoft.com/office/drawing/2010/main" val="0"/>
-                        </a:ext>
-                      </a:extLst>
-                    </a:blip>
-                    <a:srcRect/>
-                    <a:stretch>
-                      <a:fillRect/>
-                    </a:stretch>
-                  </pic:blipFill>
-                  <pic:spPr bwMode="auto">
-                    <a:xfrm>
-                      <a:off x="0" y="0"/>
-                      <a:ext cx="5943600" cy="6896100"/>
-                    </a:xfrm>
-                    <a:prstGeom prst="rect">
-                      <a:avLst/>
-                    </a:prstGeom>
-                    <a:noFill/>
-                    <a:ln>
-                      <a:noFill/>
-                    </a:ln>
-                  </pic:spPr>
-                </pic:pic>
-              </a:graphicData>
-            </a:graphic>
-          </wp:inline>
-        </w:drawing>
-      </w:r>
-    </w:p>
-    <w:p>
-      <w:pPr>
-        <w:numPr>
-          <w:ilvl w:val="1"/>
-          <w:numId w:val="2"/>
-        </w:numPr>
-      </w:pPr>
-      <w:r>
-        <w:t>Filtrira samo aktivna i nezauzeta parking mjesta</w:t>
-      </w:r>
-    </w:p>
-    <w:p>
-      <w:pPr>
-        <w:numPr>
-          <w:ilvl w:val="1"/>
-          <w:numId w:val="2"/>
-        </w:numPr>
-      </w:pPr>
-      <w:r>
-        <w:t>Koristi ML model ako je dostupan, inače koristi heuristiku</w:t>
-      </w:r>
-    </w:p>
-    <w:p>
-      <w:pPr>
-        <w:numPr>
-          <w:ilvl w:val="1"/>
-          <w:numId w:val="2"/>
-        </w:numPr>
-      </w:pPr>
-      <w:r>
-        <w:t>Heuristika: najčešće korišćen tip mjesta iz posljednjih 10 rezervacija</w:t>
-      </w:r>
-    </w:p>
-    <w:p>
-      <w:r>
-        <w:rPr>
-          <w:b/>
-          <w:bCs/>
-        </w:rPr>
-        <w:lastRenderedPageBreak/>
-        <w:t>ParkHere/ParkHere.WebAPI/Program.cs</w:t>
-      </w:r>
-    </w:p>
-    <w:p>
-      <w:pPr>
-        <w:numPr>
-          <w:ilvl w:val="0"/>
-          <w:numId w:val="3"/>
-        </w:numPr>
-      </w:pPr>
-      <w:r>
-        <w:t>Pokretanje treniranja: Background Task (linija 106-114)</w:t>
-      </w:r>
-    </w:p>
-    <w:p>
-      <w:pPr>
-        <w:ind w:left="720"/>
-      </w:pPr>
-      <w:r>
-        <w:rPr>
-          <w:noProof/>
-        </w:rPr>
-        <w:drawing>
-          <wp:inline distT="0" distB="0" distL="0" distR="0" wp14:anchorId="0C849259" wp14:editId="30384755">
-            <wp:extent cx="5943600" cy="1409700"/>
-            <wp:effectExtent l="0" t="0" r="0" b="0"/>
-            <wp:docPr id="1135516967" name="Picture 6"/>
-            <wp:cNvGraphicFramePr>
-              <a:graphicFrameLocks xmlns:a="http://schemas.openxmlformats.org/drawingml/2006/main" noChangeAspect="1"/>
-            </wp:cNvGraphicFramePr>
-            <a:graphic xmlns:a="http://schemas.openxmlformats.org/drawingml/2006/main">
-              <a:graphicData uri="http://schemas.openxmlformats.org/drawingml/2006/picture">
-                <pic:pic xmlns:pic="http://schemas.openxmlformats.org/drawingml/2006/picture">
-                  <pic:nvPicPr>
-                    <pic:cNvPr id="0" name="Picture 6"/>
-                    <pic:cNvPicPr>
-                      <a:picLocks noChangeAspect="1" noChangeArrowheads="1"/>
-                    </pic:cNvPicPr>
-                  </pic:nvPicPr>
-                  <pic:blipFill>
-                    <a:blip r:embed="rId10">
-                      <a:extLst>
-                        <a:ext uri="{28A0092B-C50C-407E-A947-70E740481C1C}">
-                          <a14:useLocalDpi xmlns:a14="http://schemas.microsoft.com/office/drawing/2010/main" val="0"/>
-                        </a:ext>
-                      </a:extLst>
-                    </a:blip>
-                    <a:srcRect/>
-                    <a:stretch>
-                      <a:fillRect/>
-                    </a:stretch>
-                  </pic:blipFill>
-                  <pic:spPr bwMode="auto">
-                    <a:xfrm>
-                      <a:off x="0" y="0"/>
-                      <a:ext cx="5943600" cy="1409700"/>
-                    </a:xfrm>
-                    <a:prstGeom prst="rect">
-                      <a:avLst/>
-                    </a:prstGeom>
-                    <a:noFill/>
-                    <a:ln>
-                      <a:noFill/>
-                    </a:ln>
-                  </pic:spPr>
-                </pic:pic>
-              </a:graphicData>
-            </a:graphic>
-          </wp:inline>
-        </w:drawing>
-      </w:r>
-    </w:p>
-    <w:p>
-      <w:pPr>
-        <w:numPr>
-          <w:ilvl w:val="1"/>
-          <w:numId w:val="3"/>
-        </w:numPr>
-      </w:pPr>
-      <w:r>
-        <w:t>Pauzira 2 sekunde nakon pokretanja aplikacije</w:t>
-      </w:r>
-    </w:p>
-    <w:p>
-      <w:pPr>
-        <w:numPr>
-          <w:ilvl w:val="1"/>
-          <w:numId w:val="3"/>
-        </w:numPr>
-      </w:pPr>
-      <w:r>
-        <w:t>Poziva </w:t>
-      </w:r>
-    </w:p>
-    <w:p>
-      <w:r>
-        <w:t>RecommenderService.TrainModelAtStartup()</w:t>
-      </w:r>
-    </w:p>
-    <w:p>
-      <w:r>
-        <w:rPr>
-          <w:b/>
-          <w:bCs/>
-        </w:rPr>
-        <w:t>ParkHere/ParkHere.WebAPI/Controllers/ParkingSpotController.cs</w:t>
-      </w:r>
-    </w:p>
-    <w:p>
-      <w:pPr>
-        <w:numPr>
-          <w:ilvl w:val="0"/>
-          <w:numId w:val="4"/>
-        </w:numPr>
-      </w:pPr>
-      <w:r>
-        <w:t>API endpoint: </w:t>
-      </w:r>
-    </w:p>
-    <w:p>
-      <w:r>
-        <w:t>Recommend() (linija 17-24)</w:t>
-      </w:r>
-    </w:p>
-    <w:p>
-      <w:r>
-        <w:rPr>
-          <w:noProof/>
-        </w:rPr>
-        <w:drawing>
-          <wp:inline distT="0" distB="0" distL="0" distR="0" wp14:anchorId="0E3C0C97" wp14:editId="4092A28B">
-            <wp:extent cx="5943600" cy="1341120"/>
-            <wp:effectExtent l="0" t="0" r="0" b="0"/>
-            <wp:docPr id="1333102061" name="Picture 7"/>
-            <wp:cNvGraphicFramePr>
-              <a:graphicFrameLocks xmlns:a="http://schemas.openxmlformats.org/drawingml/2006/main" noChangeAspect="1"/>
-            </wp:cNvGraphicFramePr>
-            <a:graphic xmlns:a="http://schemas.openxmlformats.org/drawingml/2006/main">
-              <a:graphicData uri="http://schemas.openxmlformats.org/drawingml/2006/picture">
-                <pic:pic xmlns:pic="http://schemas.openxmlformats.org/drawingml/2006/picture">
-                  <pic:nvPicPr>
-                    <pic:cNvPr id="0" name="Picture 7"/>
-                    <pic:cNvPicPr>
-                      <a:picLocks noChangeAspect="1" noChangeArrowheads="1"/>
-                    </pic:cNvPicPr>
-                  </pic:nvPicPr>
-                  <pic:blipFill>
-                    <a:blip r:embed="rId11">
-                      <a:extLst>
-                        <a:ext uri="{28A0092B-C50C-407E-A947-70E740481C1C}">
-                          <a14:useLocalDpi xmlns:a14="http://schemas.microsoft.com/office/drawing/2010/main" val="0"/>
-                        </a:ext>
-                      </a:extLst>
-                    </a:blip>
-                    <a:srcRect/>
-                    <a:stretch>
-                      <a:fillRect/>
-                    </a:stretch>
-                  </pic:blipFill>
-                  <pic:spPr bwMode="auto">
-                    <a:xfrm>
-                      <a:off x="0" y="0"/>
-                      <a:ext cx="5943600" cy="1341120"/>
-                    </a:xfrm>
-                    <a:prstGeom prst="rect">
-                      <a:avLst/>
-                    </a:prstGeom>
-                    <a:noFill/>
-                    <a:ln>
-                      <a:noFill/>
-                    </a:ln>
-                  </pic:spPr>
-                </pic:pic>
-              </a:graphicData>
-            </a:graphic>
-          </wp:inline>
-        </w:drawing>
-      </w:r>
-    </w:p>
-    <w:p>
-      <w:pPr>
-        <w:numPr>
-          <w:ilvl w:val="1"/>
-          <w:numId w:val="4"/>
-        </w:numPr>
-      </w:pPr>
-      <w:r>
-        <w:t>GET metoda, automatski uzima userId iz trenutno ulogovanog korisnika</w:t>
-      </w:r>
-    </w:p>
-    <w:p>
-      <w:r>
-        <w:rPr>
-          <w:b/>
-          <w:bCs/>
-        </w:rPr>
-        <w:t>ParkHere/UI/parkhere_mobile/lib/providers/parking_spot_provider.dart</w:t>
-      </w:r>
-    </w:p>
-    <w:p>
-      <w:pPr>
-        <w:numPr>
-          <w:ilvl w:val="0"/>
-          <w:numId w:val="5"/>
-        </w:numPr>
-      </w:pPr>
-      <w:r>
-        <w:t>Provider metoda: </w:t>
-      </w:r>
-    </w:p>
-    <w:p>
-      <w:r>
-        <w:t>recommend()</w:t>
-      </w:r>
-    </w:p>
-    <w:p>
-      <w:r>
-        <w:t> (linija 14-15)</w:t>
-      </w:r>
-    </w:p>
-    <w:p>
-      <w:r>
-        <w:rPr>
-          <w:noProof/>
-        </w:rPr>
-        <w:drawing>
-          <wp:inline distT="0" distB="0" distL="0" distR="0" wp14:anchorId="35354572" wp14:editId="0F918840">
-            <wp:extent cx="5943600" cy="472440"/>
-            <wp:effectExtent l="0" t="0" r="0" b="3810"/>
-            <wp:docPr id="2018960766" name="Picture 8"/>
-            <wp:cNvGraphicFramePr>
-              <a:graphicFrameLocks xmlns:a="http://schemas.openxmlformats.org/drawingml/2006/main" noChangeAspect="1"/>
-            </wp:cNvGraphicFramePr>
-            <a:graphic xmlns:a="http://schemas.openxmlformats.org/drawingml/2006/main">
-              <a:graphicData uri="http://schemas.openxmlformats.org/drawingml/2006/picture">
-                <pic:pic xmlns:pic="http://schemas.openxmlformats.org/drawingml/2006/picture">
-                  <pic:nvPicPr>
-                    <pic:cNvPr id="0" name="Picture 8"/>
-                    <pic:cNvPicPr>
-                      <a:picLocks noChangeAspect="1" noChangeArrowheads="1"/>
-                    </pic:cNvPicPr>
-                  </pic:nvPicPr>
-                  <pic:blipFill>
-                    <a:blip r:embed="rId12">
-                      <a:extLst>
-                        <a:ext uri="{28A0092B-C50C-407E-A947-70E740481C1C}">
-                          <a14:useLocalDpi xmlns:a14="http://schemas.microsoft.com/office/drawing/2010/main" val="0"/>
-                        </a:ext>
-                      </a:extLst>
-                    </a:blip>
-                    <a:srcRect/>
-                    <a:stretch>
-                      <a:fillRect/>
-                    </a:stretch>
-                  </pic:blipFill>
-                  <pic:spPr bwMode="auto">
-                    <a:xfrm>
-                      <a:off x="0" y="0"/>
-                      <a:ext cx="5943600" cy="472440"/>
-                    </a:xfrm>
-                    <a:prstGeom prst="rect">
-                      <a:avLst/>
-                    </a:prstGeom>
-                    <a:noFill/>
-                    <a:ln>
-                      <a:noFill/>
-                    </a:ln>
-                  </pic:spPr>
-                </pic:pic>
-              </a:graphicData>
-            </a:graphic>
-          </wp:inline>
-        </w:drawing>
-      </w:r>
-    </w:p>
-    <w:p>
-      <w:pPr>
-        <w:numPr>
-          <w:ilvl w:val="1"/>
-          <w:numId w:val="5"/>
-        </w:numPr>
-      </w:pPr>
-      <w:r>
-        <w:t>Poziva API endpoint </w:t>
-      </w:r>
-    </w:p>
-    <w:p>
-      <w:r>
-        <w:lastRenderedPageBreak/>
-        <w:t>/ParkingSpot/Recommend</w:t>
-      </w:r>
-    </w:p>
-    <w:p>
-      <w:r>
-        <w:rPr>
-          <w:b/>
-          <w:bCs/>
-        </w:rPr>
-        <w:t>ParkHere/UI/parkhere_mobile/lib/screens/home_screen.dart</w:t>
-      </w:r>
-    </w:p>
-    <w:p>
-      <w:pPr>
-        <w:numPr>
-          <w:ilvl w:val="0"/>
-          <w:numId w:val="6"/>
-        </w:numPr>
-      </w:pPr>
-      <w:r>
-        <w:t>Metoda za učitavanje: </w:t>
-      </w:r>
-    </w:p>
-    <w:p>
-      <w:r>
-        <w:t>_loadRecommendation() (linija 85-116)</w:t>
-      </w:r>
-    </w:p>
-    <w:p>
-      <w:r>
-        <w:rPr>
-          <w:noProof/>
-        </w:rPr>
-        <w:drawing>
-          <wp:inline distT="0" distB="0" distL="0" distR="0" wp14:anchorId="087DCE61" wp14:editId="2212A0EF">
-            <wp:extent cx="5935980" cy="3901440"/>
-            <wp:effectExtent l="0" t="0" r="7620" b="3810"/>
-            <wp:docPr id="448231821" name="Picture 9"/>
-            <wp:cNvGraphicFramePr>
-              <a:graphicFrameLocks xmlns:a="http://schemas.openxmlformats.org/drawingml/2006/main" noChangeAspect="1"/>
-            </wp:cNvGraphicFramePr>
-            <a:graphic xmlns:a="http://schemas.openxmlformats.org/drawingml/2006/main">
-              <a:graphicData uri="http://schemas.openxmlformats.org/drawingml/2006/picture">
-                <pic:pic xmlns:pic="http://schemas.openxmlformats.org/drawingml/2006/picture">
-                  <pic:nvPicPr>
-                    <pic:cNvPr id="0" name="Picture 9"/>
-                    <pic:cNvPicPr>
-                      <a:picLocks noChangeAspect="1" noChangeArrowheads="1"/>
-                    </pic:cNvPicPr>
-                  </pic:nvPicPr>
-                  <pic:blipFill>
-                    <a:blip r:embed="rId13">
-                      <a:extLst>
-                        <a:ext uri="{28A0092B-C50C-407E-A947-70E740481C1C}">
-                          <a14:useLocalDpi xmlns:a14="http://schemas.microsoft.com/office/drawing/2010/main" val="0"/>
-                        </a:ext>
-                      </a:extLst>
-                    </a:blip>
-                    <a:srcRect/>
-                    <a:stretch>
-                      <a:fillRect/>
-                    </a:stretch>
-                  </pic:blipFill>
-                  <pic:spPr bwMode="auto">
-                    <a:xfrm>
-                      <a:off x="0" y="0"/>
-                      <a:ext cx="5935980" cy="3901440"/>
-                    </a:xfrm>
-                    <a:prstGeom prst="rect">
-                      <a:avLst/>
-                    </a:prstGeom>
-                    <a:noFill/>
-                    <a:ln>
-                      <a:noFill/>
-                    </a:ln>
-                  </pic:spPr>
-                </pic:pic>
-              </a:graphicData>
-            </a:graphic>
-          </wp:inline>
-        </w:drawing>
-      </w:r>
-    </w:p>
-    <w:p>
-      <w:pPr>
-        <w:numPr>
-          <w:ilvl w:val="1"/>
-          <w:numId w:val="6"/>
-        </w:numPr>
-      </w:pPr>
-      <w:r>
-        <w:t>Poziva provider i učitava preporučeni spot</w:t>
-      </w:r>
-    </w:p>
-    <w:p>
-      <w:pPr>
-        <w:numPr>
-          <w:ilvl w:val="1"/>
-          <w:numId w:val="6"/>
-        </w:numPr>
-      </w:pPr>
-      <w:r>
-        <w:t>Učitava i rezervacije za taj spot i vozila korisnika</w:t>
-      </w:r>
-    </w:p>
-    <w:p>
-      <w:pPr>
-        <w:numPr>
-          <w:ilvl w:val="1"/>
-          <w:numId w:val="6"/>
-        </w:numPr>
-      </w:pPr>
-      <w:r>
-        <w:t>Poziva se automatski pri otvaranju Home Screen-a</w:t>
-      </w:r>
-    </w:p>
-    <w:p>
-      <w:pPr>
-        <w:numPr>
-          <w:ilvl w:val="0"/>
-          <w:numId w:val="6"/>
-        </w:numPr>
-      </w:pPr>
-      <w:r>
-        <w:t>Widget za prikaz: </w:t>
-      </w:r>
-    </w:p>
-    <w:p/>
-    <w:p/>
-    <w:p/>
-    <w:p/>
-    <w:p/>
-    <w:p>
-      <w:r>
-        <w:lastRenderedPageBreak/>
-        <w:t>_buildRecommendedCard() (linija 868-920)</w:t>
-      </w:r>
-    </w:p>
-    <w:p>
-      <w:r>
-        <w:rPr>
-          <w:noProof/>
-        </w:rPr>
-        <w:drawing>
-          <wp:inline distT="0" distB="0" distL="0" distR="0" wp14:anchorId="67EF83E3" wp14:editId="5988A2C9">
-            <wp:extent cx="4671060" cy="3688080"/>
-            <wp:effectExtent l="0" t="0" r="0" b="7620"/>
-            <wp:docPr id="103864924" name="Picture 10"/>
-            <wp:cNvGraphicFramePr>
-              <a:graphicFrameLocks xmlns:a="http://schemas.openxmlformats.org/drawingml/2006/main" noChangeAspect="1"/>
-            </wp:cNvGraphicFramePr>
-            <a:graphic xmlns:a="http://schemas.openxmlformats.org/drawingml/2006/main">
-              <a:graphicData uri="http://schemas.openxmlformats.org/drawingml/2006/picture">
-                <pic:pic xmlns:pic="http://schemas.openxmlformats.org/drawingml/2006/picture">
-                  <pic:nvPicPr>
-                    <pic:cNvPr id="0" name="Picture 10"/>
-                    <pic:cNvPicPr>
-                      <a:picLocks noChangeAspect="1" noChangeArrowheads="1"/>
-                    </pic:cNvPicPr>
-                  </pic:nvPicPr>
-                  <pic:blipFill>
-                    <a:blip r:embed="rId14">
-                      <a:extLst>
-                        <a:ext uri="{28A0092B-C50C-407E-A947-70E740481C1C}">
-                          <a14:useLocalDpi xmlns:a14="http://schemas.microsoft.com/office/drawing/2010/main" val="0"/>
-                        </a:ext>
-                      </a:extLst>
-                    </a:blip>
-                    <a:srcRect/>
-                    <a:stretch>
-                      <a:fillRect/>
-                    </a:stretch>
-                  </pic:blipFill>
-                  <pic:spPr bwMode="auto">
-                    <a:xfrm>
-                      <a:off x="0" y="0"/>
-                      <a:ext cx="4671060" cy="3688080"/>
-                    </a:xfrm>
-                    <a:prstGeom prst="rect">
-                      <a:avLst/>
-                    </a:prstGeom>
-                    <a:noFill/>
-                    <a:ln>
-                      <a:noFill/>
-                    </a:ln>
-                  </pic:spPr>
-                </pic:pic>
-              </a:graphicData>
-            </a:graphic>
-          </wp:inline>
-        </w:drawing>
-      </w:r>
-    </w:p>
-    <w:p>
-      <w:r>
-        <w:rPr>
-          <w:noProof/>
-        </w:rPr>
-        <w:drawing>
-          <wp:inline distT="0" distB="0" distL="0" distR="0" wp14:anchorId="1D9D3550" wp14:editId="49A1C772">
-            <wp:extent cx="5943600" cy="3124200"/>
-            <wp:effectExtent l="0" t="0" r="0" b="0"/>
-            <wp:docPr id="1821084285" name="Picture 11"/>
-            <wp:cNvGraphicFramePr>
-              <a:graphicFrameLocks xmlns:a="http://schemas.openxmlformats.org/drawingml/2006/main" noChangeAspect="1"/>
-            </wp:cNvGraphicFramePr>
-            <a:graphic xmlns:a="http://schemas.openxmlformats.org/drawingml/2006/main">
-              <a:graphicData uri="http://schemas.openxmlformats.org/drawingml/2006/picture">
-                <pic:pic xmlns:pic="http://schemas.openxmlformats.org/drawingml/2006/picture">
-                  <pic:nvPicPr>
-                    <pic:cNvPr id="0" name="Picture 11"/>
-                    <pic:cNvPicPr>
-                      <a:picLocks noChangeAspect="1" noChangeArrowheads="1"/>
-                    </pic:cNvPicPr>
-                  </pic:nvPicPr>
-                  <pic:blipFill>
-                    <a:blip r:embed="rId15">
-                      <a:extLst>
-                        <a:ext uri="{28A0092B-C50C-407E-A947-70E740481C1C}">
-                          <a14:useLocalDpi xmlns:a14="http://schemas.microsoft.com/office/drawing/2010/main" val="0"/>
-                        </a:ext>
-                      </a:extLst>
-                    </a:blip>
-                    <a:srcRect/>
-                    <a:stretch>
-                      <a:fillRect/>
-                    </a:stretch>
-                  </pic:blipFill>
-                  <pic:spPr bwMode="auto">
-                    <a:xfrm>
-                      <a:off x="0" y="0"/>
-                      <a:ext cx="5943600" cy="3124200"/>
-                    </a:xfrm>
-                    <a:prstGeom prst="rect">
-                      <a:avLst/>
-                    </a:prstGeom>
-                    <a:noFill/>
-                    <a:ln>
-                      <a:noFill/>
-                    </a:ln>
-                  </pic:spPr>
-                </pic:pic>
-              </a:graphicData>
-            </a:graphic>
-          </wp:inline>
-        </w:drawing>
-      </w:r>
-    </w:p>
-    <w:p>
-      <w:r>
-        <w:rPr>
-          <w:noProof/>
-        </w:rPr>
-        <w:lastRenderedPageBreak/>
-        <w:drawing>
-          <wp:inline distT="0" distB="0" distL="0" distR="0" wp14:anchorId="568DC6AD" wp14:editId="16022FCB">
-            <wp:extent cx="5935980" cy="1821180"/>
-            <wp:effectExtent l="0" t="0" r="7620" b="7620"/>
-            <wp:docPr id="1387300344" name="Picture 13"/>
-            <wp:cNvGraphicFramePr>
-              <a:graphicFrameLocks xmlns:a="http://schemas.openxmlformats.org/drawingml/2006/main" noChangeAspect="1"/>
-            </wp:cNvGraphicFramePr>
-            <a:graphic xmlns:a="http://schemas.openxmlformats.org/drawingml/2006/main">
-              <a:graphicData uri="http://schemas.openxmlformats.org/drawingml/2006/picture">
-                <pic:pic xmlns:pic="http://schemas.openxmlformats.org/drawingml/2006/picture">
-                  <pic:nvPicPr>
-                    <pic:cNvPr id="0" name="Picture 13"/>
-                    <pic:cNvPicPr>
-                      <a:picLocks noChangeAspect="1" noChangeArrowheads="1"/>
-                    </pic:cNvPicPr>
-                  </pic:nvPicPr>
-                  <pic:blipFill>
-                    <a:blip r:embed="rId16">
-                      <a:extLst>
-                        <a:ext uri="{28A0092B-C50C-407E-A947-70E740481C1C}">
-                          <a14:useLocalDpi xmlns:a14="http://schemas.microsoft.com/office/drawing/2010/main" val="0"/>
-                        </a:ext>
-                      </a:extLst>
-                    </a:blip>
-                    <a:srcRect/>
-                    <a:stretch>
-                      <a:fillRect/>
-                    </a:stretch>
-                  </pic:blipFill>
-                  <pic:spPr bwMode="auto">
-                    <a:xfrm>
-                      <a:off x="0" y="0"/>
-                      <a:ext cx="5935980" cy="1821180"/>
-                    </a:xfrm>
-                    <a:prstGeom prst="rect">
-                      <a:avLst/>
-                    </a:prstGeom>
-                    <a:noFill/>
-                    <a:ln>
-                      <a:noFill/>
-                    </a:ln>
-                  </pic:spPr>
-                </pic:pic>
-              </a:graphicData>
-            </a:graphic>
-          </wp:inline>
-        </w:drawing>
-      </w:r>
-    </w:p>
-    <w:p>
-      <w:pPr>
-        <w:numPr>
-          <w:ilvl w:val="1"/>
-          <w:numId w:val="6"/>
-        </w:numPr>
-      </w:pPr>
-      <w:r>
-        <w:t>Prikazuje preporučeni spot sa zlatnom zvjezdicom</w:t>
-      </w:r>
-    </w:p>
-    <w:p>
-      <w:pPr>
-        <w:numPr>
-          <w:ilvl w:val="1"/>
-          <w:numId w:val="6"/>
-        </w:numPr>
-      </w:pPr>
-      <w:r>
-        <w:t>Omogućava "Quick Book" akciju za brzo rezervisanje</w:t>
-      </w:r>
-    </w:p>
-    <w:p>
-      <w:pPr>
-        <w:numPr>
-          <w:ilvl w:val="0"/>
-          <w:numId w:val="6"/>
-        </w:numPr>
-      </w:pPr>
-      <w:r>
-        <w:t>Logika: Preporučeni spot se čuva u </w:t>
-      </w:r>
-    </w:p>
-    <w:p>
-      <w:r>
-        <w:t>_recommendedSpot</w:t>
-      </w:r>
-    </w:p>
-    <w:p>
-      <w:r>
-        <w:t> varijabli (linija 47)</w:t>
-      </w:r>
-    </w:p>
-    <w:p>
-      <w:r>
-        <w:rPr>
-          <w:noProof/>
-        </w:rPr>
-        <w:drawing>
-          <wp:inline distT="0" distB="0" distL="0" distR="0" wp14:anchorId="394DBA87" wp14:editId="75E928F6">
-            <wp:extent cx="3459480" cy="228600"/>
-            <wp:effectExtent l="0" t="0" r="7620" b="0"/>
-            <wp:docPr id="136641017" name="Picture 14"/>
-            <wp:cNvGraphicFramePr>
-              <a:graphicFrameLocks xmlns:a="http://schemas.openxmlformats.org/drawingml/2006/main" noChangeAspect="1"/>
-            </wp:cNvGraphicFramePr>
-            <a:graphic xmlns:a="http://schemas.openxmlformats.org/drawingml/2006/main">
-              <a:graphicData uri="http://schemas.openxmlformats.org/drawingml/2006/picture">
-                <pic:pic xmlns:pic="http://schemas.openxmlformats.org/drawingml/2006/picture">
-                  <pic:nvPicPr>
-                    <pic:cNvPr id="0" name="Picture 14"/>
-                    <pic:cNvPicPr>
-                      <a:picLocks noChangeAspect="1" noChangeArrowheads="1"/>
-                    </pic:cNvPicPr>
-                  </pic:nvPicPr>
-                  <pic:blipFill>
-                    <a:blip r:embed="rId17">
-                      <a:extLst>
-                        <a:ext uri="{28A0092B-C50C-407E-A947-70E740481C1C}">
-                          <a14:useLocalDpi xmlns:a14="http://schemas.microsoft.com/office/drawing/2010/main" val="0"/>
-                        </a:ext>
-                      </a:extLst>
-                    </a:blip>
-                    <a:srcRect/>
-                    <a:stretch>
-                      <a:fillRect/>
-                    </a:stretch>
-                  </pic:blipFill>
-                  <pic:spPr bwMode="auto">
-                    <a:xfrm>
-                      <a:off x="0" y="0"/>
-                      <a:ext cx="3459480" cy="228600"/>
-                    </a:xfrm>
-                    <a:prstGeom prst="rect">
-                      <a:avLst/>
-                    </a:prstGeom>
-                    <a:noFill/>
-                    <a:ln>
-                      <a:noFill/>
-                    </a:ln>
-                  </pic:spPr>
-                </pic:pic>
-              </a:graphicData>
-            </a:graphic>
-          </wp:inline>
-        </w:drawing>
-      </w:r>
-    </w:p>
-    <w:p>
-      <w:r>
-        <w:rPr>
-          <w:b/>
-          <w:bCs/>
-        </w:rPr>
-        <w:t>Tok podataka:</w:t>
-      </w:r>
-    </w:p>
-    <w:p>
-      <w:pPr>
-        <w:numPr>
-          <w:ilvl w:val="0"/>
-          <w:numId w:val="7"/>
-        </w:numPr>
-      </w:pPr>
-      <w:r>
-        <w:t>Backend: </w:t>
-      </w:r>
-    </w:p>
-    <w:p>
-      <w:r>
-        <w:t>RecommenderService.TrainModelAtStartup()</w:t>
-      </w:r>
-    </w:p>
-    <w:p>
-      <w:r>
-        <w:t> trenira ML model pri pokretanju aplikacije</w:t>
-      </w:r>
-    </w:p>
-    <w:p>
-      <w:pPr>
-        <w:numPr>
-          <w:ilvl w:val="0"/>
-          <w:numId w:val="7"/>
-        </w:numPr>
-      </w:pPr>
-      <w:r>
-        <w:t>Backend: </w:t>
-      </w:r>
-    </w:p>
-    <w:p>
-      <w:r>
-        <w:t>ParkingSpotService.Recommend()</w:t>
-      </w:r>
-    </w:p>
-    <w:p>
-      <w:r>
-        <w:t> koristi ML model ili heuristiku za pronalaženje najboljeg spota</w:t>
-      </w:r>
-    </w:p>
-    <w:p>
-      <w:pPr>
-        <w:numPr>
-          <w:ilvl w:val="0"/>
-          <w:numId w:val="7"/>
-        </w:numPr>
-      </w:pPr>
-      <w:r>
-        <w:t>API: </w:t>
-      </w:r>
-    </w:p>
-    <w:p>
-      <w:r>
-        <w:t>ParkingSpotController.Recommend()</w:t>
-      </w:r>
-    </w:p>
-    <w:p>
-      <w:r>
-        <w:t> endpoint vraća preporučeni spot</w:t>
-      </w:r>
-    </w:p>
-    <w:p>
-      <w:pPr>
-        <w:numPr>
-          <w:ilvl w:val="0"/>
-          <w:numId w:val="7"/>
-        </w:numPr>
-      </w:pPr>
-      <w:r>
-        <w:t>Provider: </w:t>
-      </w:r>
-    </w:p>
-    <w:p>
-      <w:r>
-        <w:t>ParkingSpotProvider.recommend()</w:t>
-      </w:r>
-    </w:p>
-    <w:p>
-      <w:r>
-        <w:t> poziva API</w:t>
-      </w:r>
-    </w:p>
-    <w:p>
-      <w:pPr>
-        <w:numPr>
-          <w:ilvl w:val="0"/>
-          <w:numId w:val="7"/>
-        </w:numPr>
-      </w:pPr>
-      <w:r>
-        <w:t>Screen: </w:t>
-      </w:r>
-    </w:p>
-    <w:p>
-      <w:r>
-        <w:lastRenderedPageBreak/>
-        <w:t>HomeScreen._loadRecommendation()</w:t>
-      </w:r>
-    </w:p>
-    <w:p>
-      <w:r>
-        <w:t> poziva provider pri otvaranju ekrana</w:t>
-      </w:r>
-    </w:p>
-    <w:p>
-      <w:pPr>
-        <w:numPr>
-          <w:ilvl w:val="0"/>
-          <w:numId w:val="7"/>
-        </w:numPr>
-      </w:pPr>
-      <w:r>
-        <w:t>UI: </w:t>
-      </w:r>
-    </w:p>
-    <w:p>
-      <w:r>
-        <w:t>_buildRecommendedCard() prikazuje preporučeni spot sa zlatnom zvjezdicom i "Quick Book" opcijom</w:t>
+    <w:p>
+      <w:r>
+        <w:pict w14:anchorId="4BDEB9FB">
+          <v:rect id="_x0000_i1031" style="width:456pt;height:.75pt" o:hrpct="0" o:hralign="center" o:hrstd="t" o:hrnoshade="t" o:hr="t" fillcolor="#ccc" stroked="f"/>
+        </w:pict>
+      </w:r>
+    </w:p>
+    <w:p>
+      <w:r>
+        <w:rPr>
+          <w:i/>
+          <w:iCs/>
+        </w:rPr>
+        <w:t>Napomena: Sistem je dizajniran da riješi problem "Cold Start-a" tako što odmah prepoznaje prvu ostavljenu recenziju novog korisnika i prilagođava preporuke bez potrebe za ponovnim pokretanjem servera.</w:t>
       </w:r>
     </w:p>
     <w:p/>
@@ -2186,6 +1644,155 @@
     <w:nsid w:val="70757E3E"/>
     <w:multiLevelType w:val="multilevel"/>
     <w:tmpl w:val="ECEEEE68"/>
+    <w:lvl w:ilvl="0">
+      <w:start w:val="1"/>
+      <w:numFmt w:val="bullet"/>
+      <w:lvlText w:val=""/>
+      <w:lvlJc w:val="left"/>
+      <w:pPr>
+        <w:tabs>
+          <w:tab w:val="num" w:pos="720"/>
+        </w:tabs>
+        <w:ind w:left="720" w:hanging="360"/>
+      </w:pPr>
+      <w:rPr>
+        <w:rFonts w:ascii="Symbol" w:hAnsi="Symbol" w:hint="default"/>
+        <w:sz w:val="20"/>
+      </w:rPr>
+    </w:lvl>
+    <w:lvl w:ilvl="1">
+      <w:start w:val="1"/>
+      <w:numFmt w:val="bullet"/>
+      <w:lvlText w:val=""/>
+      <w:lvlJc w:val="left"/>
+      <w:pPr>
+        <w:tabs>
+          <w:tab w:val="num" w:pos="1440"/>
+        </w:tabs>
+        <w:ind w:left="1440" w:hanging="360"/>
+      </w:pPr>
+      <w:rPr>
+        <w:rFonts w:ascii="Symbol" w:hAnsi="Symbol" w:hint="default"/>
+        <w:sz w:val="20"/>
+      </w:rPr>
+    </w:lvl>
+    <w:lvl w:ilvl="2" w:tentative="1">
+      <w:start w:val="1"/>
+      <w:numFmt w:val="bullet"/>
+      <w:lvlText w:val=""/>
+      <w:lvlJc w:val="left"/>
+      <w:pPr>
+        <w:tabs>
+          <w:tab w:val="num" w:pos="2160"/>
+        </w:tabs>
+        <w:ind w:left="2160" w:hanging="360"/>
+      </w:pPr>
+      <w:rPr>
+        <w:rFonts w:ascii="Symbol" w:hAnsi="Symbol" w:hint="default"/>
+        <w:sz w:val="20"/>
+      </w:rPr>
+    </w:lvl>
+    <w:lvl w:ilvl="3" w:tentative="1">
+      <w:start w:val="1"/>
+      <w:numFmt w:val="bullet"/>
+      <w:lvlText w:val=""/>
+      <w:lvlJc w:val="left"/>
+      <w:pPr>
+        <w:tabs>
+          <w:tab w:val="num" w:pos="2880"/>
+        </w:tabs>
+        <w:ind w:left="2880" w:hanging="360"/>
+      </w:pPr>
+      <w:rPr>
+        <w:rFonts w:ascii="Symbol" w:hAnsi="Symbol" w:hint="default"/>
+        <w:sz w:val="20"/>
+      </w:rPr>
+    </w:lvl>
+    <w:lvl w:ilvl="4" w:tentative="1">
+      <w:start w:val="1"/>
+      <w:numFmt w:val="bullet"/>
+      <w:lvlText w:val=""/>
+      <w:lvlJc w:val="left"/>
+      <w:pPr>
+        <w:tabs>
+          <w:tab w:val="num" w:pos="3600"/>
+        </w:tabs>
+        <w:ind w:left="3600" w:hanging="360"/>
+      </w:pPr>
+      <w:rPr>
+        <w:rFonts w:ascii="Symbol" w:hAnsi="Symbol" w:hint="default"/>
+        <w:sz w:val="20"/>
+      </w:rPr>
+    </w:lvl>
+    <w:lvl w:ilvl="5" w:tentative="1">
+      <w:start w:val="1"/>
+      <w:numFmt w:val="bullet"/>
+      <w:lvlText w:val=""/>
+      <w:lvlJc w:val="left"/>
+      <w:pPr>
+        <w:tabs>
+          <w:tab w:val="num" w:pos="4320"/>
+        </w:tabs>
+        <w:ind w:left="4320" w:hanging="360"/>
+      </w:pPr>
+      <w:rPr>
+        <w:rFonts w:ascii="Symbol" w:hAnsi="Symbol" w:hint="default"/>
+        <w:sz w:val="20"/>
+      </w:rPr>
+    </w:lvl>
+    <w:lvl w:ilvl="6" w:tentative="1">
+      <w:start w:val="1"/>
+      <w:numFmt w:val="bullet"/>
+      <w:lvlText w:val=""/>
+      <w:lvlJc w:val="left"/>
+      <w:pPr>
+        <w:tabs>
+          <w:tab w:val="num" w:pos="5040"/>
+        </w:tabs>
+        <w:ind w:left="5040" w:hanging="360"/>
+      </w:pPr>
+      <w:rPr>
+        <w:rFonts w:ascii="Symbol" w:hAnsi="Symbol" w:hint="default"/>
+        <w:sz w:val="20"/>
+      </w:rPr>
+    </w:lvl>
+    <w:lvl w:ilvl="7" w:tentative="1">
+      <w:start w:val="1"/>
+      <w:numFmt w:val="bullet"/>
+      <w:lvlText w:val=""/>
+      <w:lvlJc w:val="left"/>
+      <w:pPr>
+        <w:tabs>
+          <w:tab w:val="num" w:pos="5760"/>
+        </w:tabs>
+        <w:ind w:left="5760" w:hanging="360"/>
+      </w:pPr>
+      <w:rPr>
+        <w:rFonts w:ascii="Symbol" w:hAnsi="Symbol" w:hint="default"/>
+        <w:sz w:val="20"/>
+      </w:rPr>
+    </w:lvl>
+    <w:lvl w:ilvl="8" w:tentative="1">
+      <w:start w:val="1"/>
+      <w:numFmt w:val="bullet"/>
+      <w:lvlText w:val=""/>
+      <w:lvlJc w:val="left"/>
+      <w:pPr>
+        <w:tabs>
+          <w:tab w:val="num" w:pos="6480"/>
+        </w:tabs>
+        <w:ind w:left="6480" w:hanging="360"/>
+      </w:pPr>
+      <w:rPr>
+        <w:rFonts w:ascii="Symbol" w:hAnsi="Symbol" w:hint="default"/>
+        <w:sz w:val="20"/>
+      </w:rPr>
+    </w:lvl>
+  </w:abstractNum>
+  <w:abstractNum w:abstractNumId="7" w15:restartNumberingAfterBreak="0">
+    <w:nsid w:val="7B570188"/>
+    <w:multiLevelType w:val="multilevel"/>
+    <w:tmpl w:val="EFFE719A"/>
     <w:lvl w:ilvl="0">
       <w:start w:val="1"/>
       <w:numFmt w:val="bullet"/>
@@ -2351,6 +1958,9 @@
   </w:num>
   <w:num w:numId="7" w16cid:durableId="1874464820">
     <w:abstractNumId w:val="0"/>
+  </w:num>
+  <w:num w:numId="8" w16cid:durableId="1564676133">
+    <w:abstractNumId w:val="7"/>
   </w:num>
 </w:numbering>
 </file>
